--- a/Theorie/H2/par2.docx
+++ b/Theorie/H2/par2.docx
@@ -1,30 +1,68 @@
 
 <file path=word/document.xml><?xml version="1.0" encoding="utf-8"?>
-<w:document xmlns:wpc="http://schemas.microsoft.com/office/word/2010/wordprocessingCanvas" xmlns:cx="http://schemas.microsoft.com/office/drawing/2014/chartex" xmlns:cx1="http://schemas.microsoft.com/office/drawing/2015/9/8/chartex" xmlns:cx2="http://schemas.microsoft.com/office/drawing/2015/10/21/chartex" xmlns:cx3="http://schemas.microsoft.com/office/drawing/2016/5/9/chartex" xmlns:cx4="http://schemas.microsoft.com/office/drawing/2016/5/10/chartex" xmlns:cx5="http://schemas.microsoft.com/office/drawing/2016/5/11/chartex" xmlns:cx6="http://schemas.microsoft.com/office/drawing/2016/5/12/chartex" xmlns:cx7="http://schemas.microsoft.com/office/drawing/2016/5/13/chartex" xmlns:cx8="http://schemas.microsoft.com/office/drawing/2016/5/14/chartex" xmlns:mc="http://schemas.openxmlformats.org/markup-compatibility/2006" xmlns:aink="http://schemas.microsoft.com/office/drawing/2016/ink" xmlns:am3d="http://schemas.microsoft.com/office/drawing/2017/model3d" xmlns:o="urn:schemas-microsoft-com:office:office" xmlns:r="http://schemas.openxmlformats.org/officeDocument/2006/relationships" xmlns:m="http://schemas.openxmlformats.org/officeDocument/2006/math" xmlns:v="urn:schemas-microsoft-com:vml" xmlns:wp14="http://schemas.microsoft.com/office/word/2010/wordprocessingDrawing" xmlns:wp="http://schemas.openxmlformats.org/drawingml/2006/wordprocessingDrawing" xmlns:w10="urn:schemas-microsoft-com:office:word" xmlns:w="http://schemas.openxmlformats.org/wordprocessingml/2006/main" xmlns:w14="http://schemas.microsoft.com/office/word/2010/wordml" xmlns:w15="http://schemas.microsoft.com/office/word/2012/wordml" xmlns:w16cid="http://schemas.microsoft.com/office/word/2016/wordml/cid" xmlns:w16se="http://schemas.microsoft.com/office/word/2015/wordml/symex" xmlns:wpg="http://schemas.microsoft.com/office/word/2010/wordprocessingGroup" xmlns:wpi="http://schemas.microsoft.com/office/word/2010/wordprocessingInk" xmlns:wne="http://schemas.microsoft.com/office/word/2006/wordml" xmlns:wps="http://schemas.microsoft.com/office/word/2010/wordprocessingShape" mc:Ignorable="w14 w15 w16se w16cid wp14">
+<w:document xmlns:wpc="http://schemas.microsoft.com/office/word/2010/wordprocessingCanvas" xmlns:mc="http://schemas.openxmlformats.org/markup-compatibility/2006" xmlns:o="urn:schemas-microsoft-com:office:office" xmlns:r="http://schemas.openxmlformats.org/officeDocument/2006/relationships" xmlns:m="http://schemas.openxmlformats.org/officeDocument/2006/math" xmlns:v="urn:schemas-microsoft-com:vml" xmlns:wp14="http://schemas.microsoft.com/office/word/2010/wordprocessingDrawing" xmlns:wp="http://schemas.openxmlformats.org/drawingml/2006/wordprocessingDrawing" xmlns:w10="urn:schemas-microsoft-com:office:word" xmlns:w="http://schemas.openxmlformats.org/wordprocessingml/2006/main" xmlns:w14="http://schemas.microsoft.com/office/word/2010/wordml" xmlns:w15="http://schemas.microsoft.com/office/word/2012/wordml" xmlns:wpg="http://schemas.microsoft.com/office/word/2010/wordprocessingGroup" xmlns:wpi="http://schemas.microsoft.com/office/word/2010/wordprocessingInk" xmlns:wne="http://schemas.microsoft.com/office/word/2006/wordml" xmlns:wps="http://schemas.microsoft.com/office/word/2010/wordprocessingShape" mc:Ignorable="w14 w15 wp14">
   <w:body>
     <w:p>
-      <w:r>
-        <w:t>Logic 2</w:t>
-      </w:r>
-    </w:p>
-    <w:p/>
-    <w:p>
-      <w:pPr>
-        <w:rPr>
-          <w:lang w:val="nl-NL"/>
-        </w:rPr>
-      </w:pPr>
-      <w:r>
-        <w:rPr>
-          <w:lang w:val="nl-NL"/>
-        </w:rPr>
-        <w:t>De verbanden tussen sets kunnen o</w:t>
-      </w:r>
-      <w:r>
-        <w:rPr>
-          <w:lang w:val="nl-NL"/>
-        </w:rPr>
-        <w:t xml:space="preserve">ok visueel worden weergeven, bijvoorbeeld in de vorm van cirkels. Stel set 1 bevat 27, 3, 8, 21 een 6. Set 2 bevat 3, 0, 20, 8 en 4. </w:t>
+      <w:pPr>
+        <w:rPr>
+          <w:lang w:val="nl-NL"/>
+        </w:rPr>
+      </w:pPr>
+      <w:r>
+        <w:rPr>
+          <w:lang w:val="nl-NL"/>
+        </w:rPr>
+        <w:t>Logic</w:t>
+      </w:r>
+      <w:r>
+        <w:rPr>
+          <w:lang w:val="nl-NL"/>
+        </w:rPr>
+        <w:t>a</w:t>
+      </w:r>
+      <w:r>
+        <w:rPr>
+          <w:lang w:val="nl-NL"/>
+        </w:rPr>
+        <w:t xml:space="preserve"> deel</w:t>
+      </w:r>
+      <w:r>
+        <w:rPr>
+          <w:lang w:val="nl-NL"/>
+        </w:rPr>
+        <w:t xml:space="preserve"> 2</w:t>
+      </w:r>
+    </w:p>
+    <w:p>
+      <w:pPr>
+        <w:rPr>
+          <w:lang w:val="nl-NL"/>
+        </w:rPr>
+      </w:pPr>
+    </w:p>
+    <w:p>
+      <w:pPr>
+        <w:rPr>
+          <w:lang w:val="nl-NL"/>
+        </w:rPr>
+      </w:pPr>
+      <w:r>
+        <w:rPr>
+          <w:lang w:val="nl-NL"/>
+        </w:rPr>
+        <w:t xml:space="preserve">De verbanden tussen sets kunnen ook visueel worden weergeven, bijvoorbeeld in de vorm van cirkels. Stel set 1 bevat 27, 3, 8, 21 </w:t>
+      </w:r>
+      <w:r>
+        <w:rPr>
+          <w:lang w:val="nl-NL"/>
+        </w:rPr>
+        <w:t>en</w:t>
+      </w:r>
+      <w:r>
+        <w:rPr>
+          <w:lang w:val="nl-NL"/>
+        </w:rPr>
+        <w:t xml:space="preserve"> 6. Set 2 bevat 3, 0, 20, 8 en 4. </w:t>
       </w:r>
     </w:p>
     <w:p>
@@ -57,7 +95,7 @@
       <w:r>
         <w:rPr>
           <w:noProof/>
-          <w:lang w:val="nl-NL"/>
+          <w:lang w:val="nl-NL" w:eastAsia="nl-NL"/>
         </w:rPr>
         <w:drawing>
           <wp:inline distT="0" distB="0" distL="0" distR="0">
@@ -75,13 +113,13 @@
                     <pic:cNvPicPr/>
                   </pic:nvPicPr>
                   <pic:blipFill>
-                    <a:blip r:embed="rId4">
+                    <a:blip r:embed="rId4" cstate="print">
                       <a:extLst>
                         <a:ext uri="{28A0092B-C50C-407E-A947-70E740481C1C}">
                           <a14:useLocalDpi xmlns:a14="http://schemas.microsoft.com/office/drawing/2010/main" val="0"/>
                         </a:ext>
                         <a:ext uri="{96DAC541-7B7A-43D3-8B79-37D633B846F1}">
-                          <asvg:svgBlip xmlns:asvg="http://schemas.microsoft.com/office/drawing/2016/SVG/main" r:embed="rId5"/>
+                          <asvg:svgBlip xmlns:asvg="http://schemas.microsoft.com/office/drawing/2016/SVG/main" xmlns:w16se="http://schemas.microsoft.com/office/word/2015/wordml/symex" xmlns:w16cid="http://schemas.microsoft.com/office/word/2016/wordml/cid" xmlns:w="http://schemas.openxmlformats.org/wordprocessingml/2006/main" xmlns:w10="urn:schemas-microsoft-com:office:word" xmlns:v="urn:schemas-microsoft-com:vml" xmlns:o="urn:schemas-microsoft-com:office:office" xmlns:am3d="http://schemas.microsoft.com/office/drawing/2017/model3d" xmlns:aink="http://schemas.microsoft.com/office/drawing/2016/ink" xmlns:cx8="http://schemas.microsoft.com/office/drawing/2016/5/14/chartex" xmlns:cx7="http://schemas.microsoft.com/office/drawing/2016/5/13/chartex" xmlns:cx6="http://schemas.microsoft.com/office/drawing/2016/5/12/chartex" xmlns:cx5="http://schemas.microsoft.com/office/drawing/2016/5/11/chartex" xmlns:cx4="http://schemas.microsoft.com/office/drawing/2016/5/10/chartex" xmlns:cx3="http://schemas.microsoft.com/office/drawing/2016/5/9/chartex" xmlns:cx2="http://schemas.microsoft.com/office/drawing/2015/10/21/chartex" xmlns:cx1="http://schemas.microsoft.com/office/drawing/2015/9/8/chartex" xmlns:cx="http://schemas.microsoft.com/office/drawing/2014/chartex" xmlns="" r:embed="rId5"/>
                         </a:ext>
                       </a:extLst>
                     </a:blip>
@@ -127,7 +165,7 @@
       <w:r>
         <w:rPr>
           <w:noProof/>
-          <w:lang w:val="nl-NL"/>
+          <w:lang w:val="nl-NL" w:eastAsia="nl-NL"/>
         </w:rPr>
         <w:drawing>
           <wp:inline distT="0" distB="0" distL="0" distR="0">
@@ -145,13 +183,13 @@
                     <pic:cNvPicPr/>
                   </pic:nvPicPr>
                   <pic:blipFill>
-                    <a:blip r:embed="rId6">
+                    <a:blip r:embed="rId6" cstate="print">
                       <a:extLst>
                         <a:ext uri="{28A0092B-C50C-407E-A947-70E740481C1C}">
                           <a14:useLocalDpi xmlns:a14="http://schemas.microsoft.com/office/drawing/2010/main" val="0"/>
                         </a:ext>
                         <a:ext uri="{96DAC541-7B7A-43D3-8B79-37D633B846F1}">
-                          <asvg:svgBlip xmlns:asvg="http://schemas.microsoft.com/office/drawing/2016/SVG/main" r:embed="rId7"/>
+                          <asvg:svgBlip xmlns:asvg="http://schemas.microsoft.com/office/drawing/2016/SVG/main" xmlns:w16se="http://schemas.microsoft.com/office/word/2015/wordml/symex" xmlns:w16cid="http://schemas.microsoft.com/office/word/2016/wordml/cid" xmlns:w="http://schemas.openxmlformats.org/wordprocessingml/2006/main" xmlns:w10="urn:schemas-microsoft-com:office:word" xmlns:v="urn:schemas-microsoft-com:vml" xmlns:o="urn:schemas-microsoft-com:office:office" xmlns:am3d="http://schemas.microsoft.com/office/drawing/2017/model3d" xmlns:aink="http://schemas.microsoft.com/office/drawing/2016/ink" xmlns:cx8="http://schemas.microsoft.com/office/drawing/2016/5/14/chartex" xmlns:cx7="http://schemas.microsoft.com/office/drawing/2016/5/13/chartex" xmlns:cx6="http://schemas.microsoft.com/office/drawing/2016/5/12/chartex" xmlns:cx5="http://schemas.microsoft.com/office/drawing/2016/5/11/chartex" xmlns:cx4="http://schemas.microsoft.com/office/drawing/2016/5/10/chartex" xmlns:cx3="http://schemas.microsoft.com/office/drawing/2016/5/9/chartex" xmlns:cx2="http://schemas.microsoft.com/office/drawing/2015/10/21/chartex" xmlns:cx1="http://schemas.microsoft.com/office/drawing/2015/9/8/chartex" xmlns:cx="http://schemas.microsoft.com/office/drawing/2014/chartex" xmlns="" r:embed="rId7"/>
                         </a:ext>
                       </a:extLst>
                     </a:blip>
@@ -197,7 +235,7 @@
       <w:r>
         <w:rPr>
           <w:noProof/>
-          <w:lang w:val="nl-NL"/>
+          <w:lang w:val="nl-NL" w:eastAsia="nl-NL"/>
         </w:rPr>
         <w:drawing>
           <wp:inline distT="0" distB="0" distL="0" distR="0">
@@ -221,7 +259,7 @@
                           <a14:useLocalDpi xmlns:a14="http://schemas.microsoft.com/office/drawing/2010/main" val="0"/>
                         </a:ext>
                         <a:ext uri="{96DAC541-7B7A-43D3-8B79-37D633B846F1}">
-                          <asvg:svgBlip xmlns:asvg="http://schemas.microsoft.com/office/drawing/2016/SVG/main" r:embed="rId9"/>
+                          <asvg:svgBlip xmlns:asvg="http://schemas.microsoft.com/office/drawing/2016/SVG/main" xmlns:w16se="http://schemas.microsoft.com/office/word/2015/wordml/symex" xmlns:w16cid="http://schemas.microsoft.com/office/word/2016/wordml/cid" xmlns:w="http://schemas.openxmlformats.org/wordprocessingml/2006/main" xmlns:w10="urn:schemas-microsoft-com:office:word" xmlns:v="urn:schemas-microsoft-com:vml" xmlns:o="urn:schemas-microsoft-com:office:office" xmlns:am3d="http://schemas.microsoft.com/office/drawing/2017/model3d" xmlns:aink="http://schemas.microsoft.com/office/drawing/2016/ink" xmlns:cx8="http://schemas.microsoft.com/office/drawing/2016/5/14/chartex" xmlns:cx7="http://schemas.microsoft.com/office/drawing/2016/5/13/chartex" xmlns:cx6="http://schemas.microsoft.com/office/drawing/2016/5/12/chartex" xmlns:cx5="http://schemas.microsoft.com/office/drawing/2016/5/11/chartex" xmlns:cx4="http://schemas.microsoft.com/office/drawing/2016/5/10/chartex" xmlns:cx3="http://schemas.microsoft.com/office/drawing/2016/5/9/chartex" xmlns:cx2="http://schemas.microsoft.com/office/drawing/2015/10/21/chartex" xmlns:cx1="http://schemas.microsoft.com/office/drawing/2015/9/8/chartex" xmlns:cx="http://schemas.microsoft.com/office/drawing/2014/chartex" xmlns="" r:embed="rId9"/>
                         </a:ext>
                       </a:extLst>
                     </a:blip>
@@ -304,45 +342,20 @@
           <w:rFonts w:ascii="Cambria Math" w:hAnsi="Cambria Math" w:cs="Cambria Math"/>
           <w:lang w:val="nl-NL"/>
         </w:rPr>
-        <w:t>∪ set 2 inclusief de getalle</w:t>
-      </w:r>
-      <w:r>
-        <w:rPr>
-          <w:rFonts w:ascii="Cambria Math" w:hAnsi="Cambria Math" w:cs="Cambria Math"/>
-          <w:lang w:val="nl-NL"/>
-        </w:rPr>
-        <w:t>n</w:t>
-      </w:r>
-    </w:p>
-    <w:p>
-      <w:pPr>
-        <w:rPr>
-          <w:lang w:val="nl-NL"/>
-        </w:rPr>
-      </w:pPr>
-      <w:r>
-        <w:rPr>
-          <w:lang w:val="nl-NL"/>
-        </w:rPr>
-        <w:t xml:space="preserve">b) Teken set 1 </w:t>
-      </w:r>
-      <w:r>
-        <w:rPr>
-          <w:lang w:val="nl-NL"/>
-        </w:rPr>
-        <w:t>ꓵ</w:t>
-      </w:r>
-      <w:r>
-        <w:rPr>
-          <w:lang w:val="nl-NL"/>
-        </w:rPr>
-        <w:t xml:space="preserve"> set 2 inclusief de g</w:t>
-      </w:r>
-      <w:r>
-        <w:rPr>
-          <w:lang w:val="nl-NL"/>
-        </w:rPr>
-        <w:t>etallen</w:t>
+        <w:t>∪ set 2 inclusief de getallen</w:t>
+      </w:r>
+    </w:p>
+    <w:p>
+      <w:pPr>
+        <w:rPr>
+          <w:lang w:val="nl-NL"/>
+        </w:rPr>
+      </w:pPr>
+      <w:r>
+        <w:rPr>
+          <w:lang w:val="nl-NL"/>
+        </w:rPr>
+        <w:t>b) Teken set 1 ꓵ set 2 inclusief de getallen</w:t>
       </w:r>
     </w:p>
     <w:p>
@@ -375,25 +388,32 @@
         <w:rPr>
           <w:lang w:val="nl-NL"/>
         </w:rPr>
-        <w:t>1)</w:t>
-      </w:r>
-    </w:p>
-    <w:p>
-      <w:pPr>
-        <w:rPr>
-          <w:lang w:val="nl-NL"/>
-        </w:rPr>
-      </w:pPr>
-      <w:r>
-        <w:rPr>
-          <w:lang w:val="nl-NL"/>
-        </w:rPr>
-        <w:t xml:space="preserve">a) </w:t>
-      </w:r>
+        <w:t>1.</w:t>
+      </w:r>
+    </w:p>
+    <w:p>
+      <w:pPr>
+        <w:rPr>
+          <w:lang w:val="nl-NL"/>
+        </w:rPr>
+      </w:pPr>
+      <w:r>
+        <w:rPr>
+          <w:lang w:val="nl-NL"/>
+        </w:rPr>
+        <w:t>a)</w:t>
+      </w:r>
+    </w:p>
+    <w:p>
+      <w:pPr>
+        <w:rPr>
+          <w:lang w:val="nl-NL"/>
+        </w:rPr>
+      </w:pPr>
       <w:r>
         <w:rPr>
           <w:noProof/>
-          <w:lang w:val="nl-NL"/>
+          <w:lang w:val="nl-NL" w:eastAsia="nl-NL"/>
         </w:rPr>
         <w:drawing>
           <wp:inline distT="0" distB="0" distL="0" distR="0">
@@ -411,13 +431,13 @@
                     <pic:cNvPicPr/>
                   </pic:nvPicPr>
                   <pic:blipFill>
-                    <a:blip r:embed="rId10">
+                    <a:blip r:embed="rId10" cstate="print">
                       <a:extLst>
                         <a:ext uri="{28A0092B-C50C-407E-A947-70E740481C1C}">
                           <a14:useLocalDpi xmlns:a14="http://schemas.microsoft.com/office/drawing/2010/main" val="0"/>
                         </a:ext>
                         <a:ext uri="{96DAC541-7B7A-43D3-8B79-37D633B846F1}">
-                          <asvg:svgBlip xmlns:asvg="http://schemas.microsoft.com/office/drawing/2016/SVG/main" r:embed="rId11"/>
+                          <asvg:svgBlip xmlns:asvg="http://schemas.microsoft.com/office/drawing/2016/SVG/main" xmlns:w16se="http://schemas.microsoft.com/office/word/2015/wordml/symex" xmlns:w16cid="http://schemas.microsoft.com/office/word/2016/wordml/cid" xmlns:w="http://schemas.openxmlformats.org/wordprocessingml/2006/main" xmlns:w10="urn:schemas-microsoft-com:office:word" xmlns:v="urn:schemas-microsoft-com:vml" xmlns:o="urn:schemas-microsoft-com:office:office" xmlns:am3d="http://schemas.microsoft.com/office/drawing/2017/model3d" xmlns:aink="http://schemas.microsoft.com/office/drawing/2016/ink" xmlns:cx8="http://schemas.microsoft.com/office/drawing/2016/5/14/chartex" xmlns:cx7="http://schemas.microsoft.com/office/drawing/2016/5/13/chartex" xmlns:cx6="http://schemas.microsoft.com/office/drawing/2016/5/12/chartex" xmlns:cx5="http://schemas.microsoft.com/office/drawing/2016/5/11/chartex" xmlns:cx4="http://schemas.microsoft.com/office/drawing/2016/5/10/chartex" xmlns:cx3="http://schemas.microsoft.com/office/drawing/2016/5/9/chartex" xmlns:cx2="http://schemas.microsoft.com/office/drawing/2015/10/21/chartex" xmlns:cx1="http://schemas.microsoft.com/office/drawing/2015/9/8/chartex" xmlns:cx="http://schemas.microsoft.com/office/drawing/2014/chartex" xmlns="" r:embed="rId11"/>
                         </a:ext>
                       </a:extLst>
                     </a:blip>
@@ -449,19 +469,21 @@
       </w:pPr>
       <w:r>
         <w:rPr>
-          <w:lang w:val="nl-NL"/>
-        </w:rPr>
-        <w:t xml:space="preserve">b) </w:t>
-      </w:r>
-      <w:r>
-        <w:rPr>
           <w:noProof/>
-          <w:lang w:val="nl-NL"/>
+          <w:lang w:val="nl-NL" w:eastAsia="nl-NL"/>
         </w:rPr>
         <w:drawing>
-          <wp:inline distT="0" distB="0" distL="0" distR="0">
-            <wp:extent cx="1872691" cy="1872691"/>
+          <wp:anchor distT="0" distB="0" distL="114300" distR="114300" simplePos="0" relativeHeight="251658240" behindDoc="0" locked="0" layoutInCell="1" allowOverlap="1">
+            <wp:simplePos x="0" y="0"/>
+            <wp:positionH relativeFrom="column">
+              <wp:posOffset>371475</wp:posOffset>
+            </wp:positionH>
+            <wp:positionV relativeFrom="paragraph">
+              <wp:posOffset>62865</wp:posOffset>
+            </wp:positionV>
+            <wp:extent cx="1872615" cy="1872615"/>
             <wp:effectExtent l="0" t="0" r="0" b="0"/>
+            <wp:wrapSquare wrapText="bothSides"/>
             <wp:docPr id="6" name="Graphic 6"/>
             <wp:cNvGraphicFramePr>
               <a:graphicFrameLocks xmlns:a="http://schemas.openxmlformats.org/drawingml/2006/main" noChangeAspect="1"/>
@@ -474,13 +496,13 @@
                     <pic:cNvPicPr/>
                   </pic:nvPicPr>
                   <pic:blipFill>
-                    <a:blip r:embed="rId12">
+                    <a:blip r:embed="rId12" cstate="print">
                       <a:extLst>
                         <a:ext uri="{28A0092B-C50C-407E-A947-70E740481C1C}">
                           <a14:useLocalDpi xmlns:a14="http://schemas.microsoft.com/office/drawing/2010/main" val="0"/>
                         </a:ext>
                         <a:ext uri="{96DAC541-7B7A-43D3-8B79-37D633B846F1}">
-                          <asvg:svgBlip xmlns:asvg="http://schemas.microsoft.com/office/drawing/2016/SVG/main" r:embed="rId13"/>
+                          <asvg:svgBlip xmlns:asvg="http://schemas.microsoft.com/office/drawing/2016/SVG/main" xmlns:w16se="http://schemas.microsoft.com/office/word/2015/wordml/symex" xmlns:w16cid="http://schemas.microsoft.com/office/word/2016/wordml/cid" xmlns:w="http://schemas.openxmlformats.org/wordprocessingml/2006/main" xmlns:w10="urn:schemas-microsoft-com:office:word" xmlns:v="urn:schemas-microsoft-com:vml" xmlns:o="urn:schemas-microsoft-com:office:office" xmlns:am3d="http://schemas.microsoft.com/office/drawing/2017/model3d" xmlns:aink="http://schemas.microsoft.com/office/drawing/2016/ink" xmlns:cx8="http://schemas.microsoft.com/office/drawing/2016/5/14/chartex" xmlns:cx7="http://schemas.microsoft.com/office/drawing/2016/5/13/chartex" xmlns:cx6="http://schemas.microsoft.com/office/drawing/2016/5/12/chartex" xmlns:cx5="http://schemas.microsoft.com/office/drawing/2016/5/11/chartex" xmlns:cx4="http://schemas.microsoft.com/office/drawing/2016/5/10/chartex" xmlns:cx3="http://schemas.microsoft.com/office/drawing/2016/5/9/chartex" xmlns:cx2="http://schemas.microsoft.com/office/drawing/2015/10/21/chartex" xmlns:cx1="http://schemas.microsoft.com/office/drawing/2015/9/8/chartex" xmlns:cx="http://schemas.microsoft.com/office/drawing/2014/chartex" xmlns="" r:embed="rId13"/>
                         </a:ext>
                       </a:extLst>
                     </a:blip>
@@ -491,7 +513,7 @@
                   <pic:spPr>
                     <a:xfrm>
                       <a:off x="0" y="0"/>
-                      <a:ext cx="1901317" cy="1901317"/>
+                      <a:ext cx="1872615" cy="1872615"/>
                     </a:xfrm>
                     <a:prstGeom prst="rect">
                       <a:avLst/>
@@ -500,8 +522,14 @@
                 </pic:pic>
               </a:graphicData>
             </a:graphic>
-          </wp:inline>
+          </wp:anchor>
         </w:drawing>
+      </w:r>
+      <w:r>
+        <w:rPr>
+          <w:lang w:val="nl-NL"/>
+        </w:rPr>
+        <w:t xml:space="preserve">b) </w:t>
       </w:r>
       <w:bookmarkStart w:id="0" w:name="_GoBack"/>
       <w:bookmarkEnd w:id="0"/>
@@ -517,7 +545,7 @@
 </file>
 
 <file path=word/styles.xml><?xml version="1.0" encoding="utf-8"?>
-<w:styles xmlns:mc="http://schemas.openxmlformats.org/markup-compatibility/2006" xmlns:r="http://schemas.openxmlformats.org/officeDocument/2006/relationships" xmlns:w="http://schemas.openxmlformats.org/wordprocessingml/2006/main" xmlns:w14="http://schemas.microsoft.com/office/word/2010/wordml" xmlns:w15="http://schemas.microsoft.com/office/word/2012/wordml" xmlns:w16cid="http://schemas.microsoft.com/office/word/2016/wordml/cid" xmlns:w16se="http://schemas.microsoft.com/office/word/2015/wordml/symex" mc:Ignorable="w14 w15 w16se w16cid">
+<w:styles xmlns:mc="http://schemas.openxmlformats.org/markup-compatibility/2006" xmlns:r="http://schemas.openxmlformats.org/officeDocument/2006/relationships" xmlns:w="http://schemas.openxmlformats.org/wordprocessingml/2006/main" xmlns:w14="http://schemas.microsoft.com/office/word/2010/wordml" xmlns:w15="http://schemas.microsoft.com/office/word/2012/wordml" mc:Ignorable="w14 w15">
   <w:docDefaults>
     <w:rPrDefault>
       <w:rPr>
@@ -533,7 +561,7 @@
       </w:pPr>
     </w:pPrDefault>
   </w:docDefaults>
-  <w:latentStyles w:defLockedState="0" w:defUIPriority="99" w:defSemiHidden="0" w:defUnhideWhenUsed="0" w:defQFormat="0" w:count="375">
+  <w:latentStyles w:defLockedState="0" w:defUIPriority="99" w:defSemiHidden="0" w:defUnhideWhenUsed="0" w:defQFormat="0" w:count="371">
     <w:lsdException w:name="Normal" w:uiPriority="0" w:qFormat="1"/>
     <w:lsdException w:name="heading 1" w:uiPriority="9" w:qFormat="1"/>
     <w:lsdException w:name="heading 2" w:semiHidden="1" w:uiPriority="9" w:unhideWhenUsed="1" w:qFormat="1"/>
@@ -905,22 +933,18 @@
     <w:lsdException w:name="List Table 5 Dark Accent 6" w:uiPriority="50"/>
     <w:lsdException w:name="List Table 6 Colorful Accent 6" w:uiPriority="51"/>
     <w:lsdException w:name="List Table 7 Colorful Accent 6" w:uiPriority="52"/>
-    <w:lsdException w:name="Mention" w:semiHidden="1" w:unhideWhenUsed="1"/>
-    <w:lsdException w:name="Smart Hyperlink" w:semiHidden="1" w:unhideWhenUsed="1"/>
-    <w:lsdException w:name="Hashtag" w:semiHidden="1" w:unhideWhenUsed="1"/>
-    <w:lsdException w:name="Unresolved Mention" w:semiHidden="1" w:unhideWhenUsed="1"/>
   </w:latentStyles>
-  <w:style w:type="paragraph" w:default="1" w:styleId="Normal">
+  <w:style w:type="paragraph" w:default="1" w:styleId="Standaard">
     <w:name w:val="Normal"/>
     <w:qFormat/>
   </w:style>
-  <w:style w:type="character" w:default="1" w:styleId="DefaultParagraphFont">
+  <w:style w:type="character" w:default="1" w:styleId="Standaardalinea-lettertype">
     <w:name w:val="Default Paragraph Font"/>
     <w:uiPriority w:val="1"/>
     <w:semiHidden/>
     <w:unhideWhenUsed/>
   </w:style>
-  <w:style w:type="table" w:default="1" w:styleId="TableNormal">
+  <w:style w:type="table" w:default="1" w:styleId="Standaardtabel">
     <w:name w:val="Normal Table"/>
     <w:uiPriority w:val="99"/>
     <w:semiHidden/>
@@ -935,7 +959,7 @@
       </w:tblCellMar>
     </w:tblPr>
   </w:style>
-  <w:style w:type="numbering" w:default="1" w:styleId="NoList">
+  <w:style w:type="numbering" w:default="1" w:styleId="Geenlijst">
     <w:name w:val="No List"/>
     <w:uiPriority w:val="99"/>
     <w:semiHidden/>
